--- a/tests/test1/saved/test1.ms.docx
+++ b/tests/test1/saved/test1.ms.docx
@@ -28,26 +28,6 @@
       </w:r>
       <w:r>
         <w:t xml:space="preserve">Author</w:t>
-      </w:r>
-    </w:p>
-    <w:p>
-      <w:pPr>
-        <w:pStyle w:val="Date"/>
-      </w:pPr>
-      <w:r>
-        <w:t xml:space="preserve">23</w:t>
-      </w:r>
-      <w:r>
-        <w:t xml:space="preserve"> </w:t>
-      </w:r>
-      <w:r>
-        <w:t xml:space="preserve">February</w:t>
-      </w:r>
-      <w:r>
-        <w:t xml:space="preserve"> </w:t>
-      </w:r>
-      <w:r>
-        <w:t xml:space="preserve">2019</w:t>
       </w:r>
     </w:p>
     <w:p>

--- a/tests/test1/saved/test1.ms.docx
+++ b/tests/test1/saved/test1.ms.docx
@@ -81,13 +81,7 @@
         <w:t xml:space="preserve">bold</w:t>
       </w:r>
       <w:r>
-        <w:t xml:space="preserve">,</w:t>
-      </w:r>
-      <w:r>
-        <w:t xml:space="preserve"> </w:t>
-      </w:r>
-      <w:r>
-        <w:t xml:space="preserve">with - various – dashes—, and trailing dots…</w:t>
+        <w:t xml:space="preserve">, with - various – dashes—, and trailing dots…</w:t>
       </w:r>
     </w:p>
     <w:p>
@@ -125,13 +119,7 @@
         <w:t xml:space="preserve"> </w:t>
       </w:r>
       <w:r>
-        <w:t xml:space="preserve">There should be a</w:t>
-      </w:r>
-      <w:r>
-        <w:t xml:space="preserve"> </w:t>
-      </w:r>
-      <w:r>
-        <w:t xml:space="preserve">blank line before the next paragraph:</w:t>
+        <w:t xml:space="preserve">There should be a blank line before the next paragraph:</w:t>
       </w:r>
     </w:p>
     <w:p>
@@ -174,13 +162,7 @@
         <w:t xml:space="preserve">in subscript</w:t>
       </w:r>
       <w:r>
-        <w:t xml:space="preserve">,</w:t>
-      </w:r>
-      <w:r>
-        <w:t xml:space="preserve"> </w:t>
-      </w:r>
-      <w:r>
-        <w:t xml:space="preserve">and a footnote</w:t>
+        <w:t xml:space="preserve">, and a footnote</w:t>
       </w:r>
       <w:r>
         <w:rPr>
@@ -204,13 +186,7 @@
         <w:t xml:space="preserve"> </w:t>
       </w:r>
       <w:r>
-        <w:t xml:space="preserve">with a dagger, and this</w:t>
-      </w:r>
-      <w:r>
-        <w:t xml:space="preserve"> </w:t>
-      </w:r>
-      <w:r>
-        <w:t xml:space="preserve">should be</w:t>
+        <w:t xml:space="preserve">with a dagger, and this should be</w:t>
       </w:r>
       <w:r>
         <w:t xml:space="preserve"> </w:t>
@@ -247,13 +223,13 @@
         <w:pStyle w:val="BlockText"/>
       </w:pPr>
       <w:r>
-        <w:t xml:space="preserve">This is a quote block. It should be indented slightly and shouldn’t</w:t>
+        <w:t xml:space="preserve">This is a quote block. It should be indented slightly</w:t>
       </w:r>
       <w:r>
         <w:t xml:space="preserve"> </w:t>
       </w:r>
       <w:r>
-        <w:t xml:space="preserve">contain a line break.</w:t>
+        <w:t xml:space="preserve">and shouldn’t contain a line break.</w:t>
       </w:r>
     </w:p>
     <w:p>
@@ -339,7 +315,7 @@
         <w:pStyle w:val="BlockText"/>
       </w:pPr>
       <w:r>
-        <w:t xml:space="preserve">’These literal single curly quotes, used where smart</w:t>
+        <w:t xml:space="preserve">‘These literal single curly quotes, used where smart</w:t>
       </w:r>
       <w:r>
         <w:br/>
@@ -386,28 +362,10 @@
         <w:rPr>
           <w:smallCaps/>
         </w:rPr>
-        <w:t xml:space="preserve">Small</w:t>
-      </w:r>
-      <w:r>
-        <w:rPr>
-          <w:smallCaps/>
-        </w:rPr>
-        <w:t xml:space="preserve"> </w:t>
-      </w:r>
-      <w:r>
-        <w:rPr>
-          <w:smallCaps/>
-        </w:rPr>
-        <w:t xml:space="preserve">Caps</w:t>
-      </w:r>
-      <w:r>
-        <w:t xml:space="preserve">. Here is a pound sign (£), a euro sign (€), and three</w:t>
-      </w:r>
-      <w:r>
-        <w:t xml:space="preserve"> </w:t>
-      </w:r>
-      <w:r>
-        <w:t xml:space="preserve">letters with accents: ëóû.</w:t>
+        <w:t xml:space="preserve">Small Caps</w:t>
+      </w:r>
+      <w:r>
+        <w:t xml:space="preserve">. Here is a pound sign (£), a euro sign (€), and three letters with accents: ëóû.</w:t>
       </w:r>
     </w:p>
     <w:bookmarkEnd w:id="22"/>

--- a/tests/test1/saved/test1.ms.docx
+++ b/tests/test1/saved/test1.ms.docx
@@ -38,7 +38,7 @@
         <w:t xml:space="preserve">This is some text before a section. It shouldn’t be indented.</w:t>
       </w:r>
     </w:p>
-    <w:bookmarkStart w:id="23" w:name="this-is-a-section"/>
+    <w:bookmarkStart w:id="23" w:name="X97e2278de24937272154b6363e9972d49dab46f"/>
     <w:p>
       <w:pPr>
         <w:pStyle w:val="Heading1"/>
@@ -201,7 +201,7 @@
         <w:t xml:space="preserve">.</w:t>
       </w:r>
     </w:p>
-    <w:bookmarkStart w:id="22" w:name="subsection"/>
+    <w:bookmarkStart w:id="22" w:name="X4e0b78a90d712600bcc73c797098fb0a6195fa7"/>
     <w:p>
       <w:pPr>
         <w:pStyle w:val="Heading2"/>

--- a/tests/test1/saved/test1.ms.docx
+++ b/tests/test1/saved/test1.ms.docx
@@ -89,6 +89,88 @@
         <w:pStyle w:val="BodyText"/>
       </w:pPr>
       <w:r>
+        <w:t xml:space="preserve">This is a bullet list:</w:t>
+      </w:r>
+    </w:p>
+    <w:p>
+      <w:pPr>
+        <w:numPr>
+          <w:ilvl w:val="0"/>
+          <w:numId w:val="1001"/>
+        </w:numPr>
+      </w:pPr>
+      <w:r>
+        <w:t xml:space="preserve">This is the first paragraph of the first item.</w:t>
+      </w:r>
+    </w:p>
+    <w:p>
+      <w:pPr>
+        <w:numPr>
+          <w:ilvl w:val="0"/>
+          <w:numId w:val="1000"/>
+        </w:numPr>
+      </w:pPr>
+      <w:r>
+        <w:t xml:space="preserve">And the second paragraph of the first item.</w:t>
+      </w:r>
+    </w:p>
+    <w:p>
+      <w:pPr>
+        <w:numPr>
+          <w:ilvl w:val="0"/>
+          <w:numId w:val="1001"/>
+        </w:numPr>
+      </w:pPr>
+      <w:r>
+        <w:t xml:space="preserve">The second item only has one paragraph.</w:t>
+      </w:r>
+    </w:p>
+    <w:p>
+      <w:pPr>
+        <w:pStyle w:val="FirstParagraph"/>
+      </w:pPr>
+      <w:r>
+        <w:t xml:space="preserve">This is a numbered list:</w:t>
+      </w:r>
+    </w:p>
+    <w:p>
+      <w:pPr>
+        <w:numPr>
+          <w:ilvl w:val="0"/>
+          <w:numId w:val="1002"/>
+        </w:numPr>
+      </w:pPr>
+      <w:r>
+        <w:t xml:space="preserve">This is the first paragraph of the first item.</w:t>
+      </w:r>
+    </w:p>
+    <w:p>
+      <w:pPr>
+        <w:numPr>
+          <w:ilvl w:val="0"/>
+          <w:numId w:val="1000"/>
+        </w:numPr>
+      </w:pPr>
+      <w:r>
+        <w:t xml:space="preserve">And the second paragraph of the first item.</w:t>
+      </w:r>
+    </w:p>
+    <w:p>
+      <w:pPr>
+        <w:numPr>
+          <w:ilvl w:val="0"/>
+          <w:numId w:val="1002"/>
+        </w:numPr>
+      </w:pPr>
+      <w:r>
+        <w:t xml:space="preserve">The second item only has one paragraph.</w:t>
+      </w:r>
+    </w:p>
+    <w:p>
+      <w:pPr>
+        <w:pStyle w:val="FirstParagraph"/>
+      </w:pPr>
+      <w:r>
         <w:t xml:space="preserve">‘</w:t>
       </w:r>
       <w:r>
@@ -230,6 +312,14 @@
       </w:r>
       <w:r>
         <w:t xml:space="preserve">and shouldn’t contain a line break.</w:t>
+      </w:r>
+    </w:p>
+    <w:p>
+      <w:pPr>
+        <w:pStyle w:val="BlockText"/>
+      </w:pPr>
+      <w:r>
+        <w:t xml:space="preserve">This is a second paragraph in the same quote block.</w:t>
       </w:r>
     </w:p>
     <w:p>
@@ -605,7 +695,7 @@
             <w:pStyle w:val="Header"/>
           </w:pPr>
           <w:r>
-            <w:t xml:space="preserve">about 200 words</w:t>
+            <w:t xml:space="preserve">about 300 words</w:t>
           </w:r>
         </w:p>
         <w:p>
@@ -884,6 +974,167 @@
     <w:lvl w:ilvl="8">
       <w:numFmt w:val="bullet"/>
       <w:lvlText w:val=" "/>
+      <w:lvlJc w:val="left"/>
+      <w:pPr>
+        <w:ind w:left="6480" w:hanging="480"/>
+      </w:pPr>
+    </w:lvl>
+  </w:abstractNum>
+  <w:abstractNum w:abstractNumId="991">
+    <w:nsid w:val="A991"/>
+    <w:multiLevelType w:val="multilevel"/>
+    <w:lvl w:ilvl="0">
+      <w:numFmt w:val="bullet"/>
+      <w:lvlText w:val="•"/>
+      <w:lvlJc w:val="left"/>
+      <w:pPr>
+        <w:ind w:left="720" w:hanging="480"/>
+      </w:pPr>
+    </w:lvl>
+    <w:lvl w:ilvl="1">
+      <w:numFmt w:val="bullet"/>
+      <w:lvlText w:val="–"/>
+      <w:lvlJc w:val="left"/>
+      <w:pPr>
+        <w:ind w:left="1440" w:hanging="480"/>
+      </w:pPr>
+    </w:lvl>
+    <w:lvl w:ilvl="2">
+      <w:numFmt w:val="bullet"/>
+      <w:lvlText w:val="•"/>
+      <w:lvlJc w:val="left"/>
+      <w:pPr>
+        <w:ind w:left="2160" w:hanging="480"/>
+      </w:pPr>
+    </w:lvl>
+    <w:lvl w:ilvl="3">
+      <w:numFmt w:val="bullet"/>
+      <w:lvlText w:val="–"/>
+      <w:lvlJc w:val="left"/>
+      <w:pPr>
+        <w:ind w:left="2880" w:hanging="480"/>
+      </w:pPr>
+    </w:lvl>
+    <w:lvl w:ilvl="4">
+      <w:numFmt w:val="bullet"/>
+      <w:lvlText w:val="•"/>
+      <w:lvlJc w:val="left"/>
+      <w:pPr>
+        <w:ind w:left="3600" w:hanging="480"/>
+      </w:pPr>
+    </w:lvl>
+    <w:lvl w:ilvl="5">
+      <w:numFmt w:val="bullet"/>
+      <w:lvlText w:val="–"/>
+      <w:lvlJc w:val="left"/>
+      <w:pPr>
+        <w:ind w:left="4320" w:hanging="480"/>
+      </w:pPr>
+    </w:lvl>
+    <w:lvl w:ilvl="6">
+      <w:numFmt w:val="bullet"/>
+      <w:lvlText w:val="•"/>
+      <w:lvlJc w:val="left"/>
+      <w:pPr>
+        <w:ind w:left="5040" w:hanging="480"/>
+      </w:pPr>
+    </w:lvl>
+    <w:lvl w:ilvl="7">
+      <w:numFmt w:val="bullet"/>
+      <w:lvlText w:val="–"/>
+      <w:lvlJc w:val="left"/>
+      <w:pPr>
+        <w:ind w:left="5760" w:hanging="480"/>
+      </w:pPr>
+    </w:lvl>
+    <w:lvl w:ilvl="8">
+      <w:numFmt w:val="bullet"/>
+      <w:lvlText w:val="•"/>
+      <w:lvlJc w:val="left"/>
+      <w:pPr>
+        <w:ind w:left="6480" w:hanging="480"/>
+      </w:pPr>
+    </w:lvl>
+  </w:abstractNum>
+  <w:abstractNum w:abstractNumId="99411">
+    <w:nsid w:val="A99411"/>
+    <w:multiLevelType w:val="multilevel"/>
+    <w:lvl w:ilvl="0">
+      <w:start w:val="1"/>
+      <w:numFmt w:val="decimal"/>
+      <w:lvlText w:val="%1."/>
+      <w:lvlJc w:val="left"/>
+      <w:pPr>
+        <w:ind w:left="720" w:hanging="480"/>
+      </w:pPr>
+    </w:lvl>
+    <w:lvl w:ilvl="1">
+      <w:start w:val="1"/>
+      <w:numFmt w:val="decimal"/>
+      <w:lvlText w:val="%2."/>
+      <w:lvlJc w:val="left"/>
+      <w:pPr>
+        <w:ind w:left="1440" w:hanging="480"/>
+      </w:pPr>
+    </w:lvl>
+    <w:lvl w:ilvl="2">
+      <w:start w:val="1"/>
+      <w:numFmt w:val="decimal"/>
+      <w:lvlText w:val="%3."/>
+      <w:lvlJc w:val="left"/>
+      <w:pPr>
+        <w:ind w:left="2160" w:hanging="480"/>
+      </w:pPr>
+    </w:lvl>
+    <w:lvl w:ilvl="3">
+      <w:start w:val="1"/>
+      <w:numFmt w:val="decimal"/>
+      <w:lvlText w:val="%4."/>
+      <w:lvlJc w:val="left"/>
+      <w:pPr>
+        <w:ind w:left="2880" w:hanging="480"/>
+      </w:pPr>
+    </w:lvl>
+    <w:lvl w:ilvl="4">
+      <w:start w:val="1"/>
+      <w:numFmt w:val="decimal"/>
+      <w:lvlText w:val="%5."/>
+      <w:lvlJc w:val="left"/>
+      <w:pPr>
+        <w:ind w:left="3600" w:hanging="480"/>
+      </w:pPr>
+    </w:lvl>
+    <w:lvl w:ilvl="5">
+      <w:start w:val="1"/>
+      <w:numFmt w:val="decimal"/>
+      <w:lvlText w:val="%6."/>
+      <w:lvlJc w:val="left"/>
+      <w:pPr>
+        <w:ind w:left="4320" w:hanging="480"/>
+      </w:pPr>
+    </w:lvl>
+    <w:lvl w:ilvl="6">
+      <w:start w:val="1"/>
+      <w:numFmt w:val="decimal"/>
+      <w:lvlText w:val="%7."/>
+      <w:lvlJc w:val="left"/>
+      <w:pPr>
+        <w:ind w:left="5040" w:hanging="480"/>
+      </w:pPr>
+    </w:lvl>
+    <w:lvl w:ilvl="7">
+      <w:start w:val="1"/>
+      <w:numFmt w:val="decimal"/>
+      <w:lvlText w:val="%8."/>
+      <w:lvlJc w:val="left"/>
+      <w:pPr>
+        <w:ind w:left="5760" w:hanging="480"/>
+      </w:pPr>
+    </w:lvl>
+    <w:lvl w:ilvl="8">
+      <w:start w:val="1"/>
+      <w:numFmt w:val="decimal"/>
+      <w:lvlText w:val="%9."/>
       <w:lvlJc w:val="left"/>
       <w:pPr>
         <w:ind w:left="6480" w:hanging="480"/>
@@ -922,6 +1173,39 @@
   </w:num>
   <w:num w:numId="1000">
     <w:abstractNumId w:val="990"/>
+  </w:num>
+  <w:num w:numId="1001">
+    <w:abstractNumId w:val="991"/>
+  </w:num>
+  <w:num w:numId="1002">
+    <w:abstractNumId w:val="99411"/>
+    <w:lvlOverride w:ilvl="0">
+      <w:startOverride w:val="1"/>
+    </w:lvlOverride>
+    <w:lvlOverride w:ilvl="1">
+      <w:startOverride w:val="1"/>
+    </w:lvlOverride>
+    <w:lvlOverride w:ilvl="2">
+      <w:startOverride w:val="1"/>
+    </w:lvlOverride>
+    <w:lvlOverride w:ilvl="3">
+      <w:startOverride w:val="1"/>
+    </w:lvlOverride>
+    <w:lvlOverride w:ilvl="4">
+      <w:startOverride w:val="1"/>
+    </w:lvlOverride>
+    <w:lvlOverride w:ilvl="5">
+      <w:startOverride w:val="1"/>
+    </w:lvlOverride>
+    <w:lvlOverride w:ilvl="6">
+      <w:startOverride w:val="1"/>
+    </w:lvlOverride>
+    <w:lvlOverride w:ilvl="7">
+      <w:startOverride w:val="1"/>
+    </w:lvlOverride>
+    <w:lvlOverride w:ilvl="8">
+      <w:startOverride w:val="1"/>
+    </w:lvlOverride>
   </w:num>
 </w:numbering>
 </file>
